--- a/软件学习/爬虫学习.docx
+++ b/软件学习/爬虫学习.docx
@@ -252,7 +252,6 @@
           <w:lang w:val="en-US" w:eastAsia="zh-CN"/>
         </w:rPr>
         <w:tab/>
-        <w:t/>
       </w:r>
       <w:r>
         <w:rPr>
@@ -281,15 +280,13 @@
           <w:lang w:val="en-US" w:eastAsia="zh-CN"/>
         </w:rPr>
         <w:tab/>
-        <w:t/>
-      </w:r>
-      <w:r>
-        <w:rPr>
-          <w:rFonts w:hint="eastAsia"/>
-          <w:lang w:val="en-US" w:eastAsia="zh-CN"/>
-        </w:rPr>
-        <w:tab/>
-        <w:t/>
+      </w:r>
+      <w:r>
+        <w:rPr>
+          <w:rFonts w:hint="eastAsia"/>
+          <w:lang w:val="en-US" w:eastAsia="zh-CN"/>
+        </w:rPr>
+        <w:tab/>
       </w:r>
       <w:r>
         <w:rPr>
@@ -333,7 +330,6 @@
           <w:lang w:val="en-US" w:eastAsia="zh-CN"/>
         </w:rPr>
         <w:tab/>
-        <w:t/>
       </w:r>
       <w:r>
         <w:rPr>
@@ -355,15 +351,13 @@
           <w:lang w:val="en-US" w:eastAsia="zh-CN"/>
         </w:rPr>
         <w:tab/>
-        <w:t/>
-      </w:r>
-      <w:r>
-        <w:rPr>
-          <w:rFonts w:hint="eastAsia"/>
-          <w:lang w:val="en-US" w:eastAsia="zh-CN"/>
-        </w:rPr>
-        <w:tab/>
-        <w:t/>
+      </w:r>
+      <w:r>
+        <w:rPr>
+          <w:rFonts w:hint="eastAsia"/>
+          <w:lang w:val="en-US" w:eastAsia="zh-CN"/>
+        </w:rPr>
+        <w:tab/>
       </w:r>
       <w:r>
         <w:rPr>
@@ -435,7 +429,6 @@
           <w:lang w:val="en-US" w:eastAsia="zh-CN"/>
         </w:rPr>
         <w:tab/>
-        <w:t/>
       </w:r>
       <w:r>
         <w:rPr>
@@ -1122,15 +1115,13 @@
           <w:lang w:val="en-US" w:eastAsia="zh-CN"/>
         </w:rPr>
         <w:tab/>
-        <w:t/>
-      </w:r>
-      <w:r>
-        <w:rPr>
-          <w:rFonts w:hint="eastAsia"/>
-          <w:lang w:val="en-US" w:eastAsia="zh-CN"/>
-        </w:rPr>
-        <w:tab/>
-        <w:t/>
+      </w:r>
+      <w:r>
+        <w:rPr>
+          <w:rFonts w:hint="eastAsia"/>
+          <w:lang w:val="en-US" w:eastAsia="zh-CN"/>
+        </w:rPr>
+        <w:tab/>
       </w:r>
       <w:r>
         <w:rPr>
@@ -1166,31 +1157,27 @@
           <w:lang w:val="en-US" w:eastAsia="zh-CN"/>
         </w:rPr>
         <w:tab/>
-        <w:t/>
-      </w:r>
-      <w:r>
-        <w:rPr>
-          <w:rFonts w:hint="eastAsia"/>
-          <w:lang w:val="en-US" w:eastAsia="zh-CN"/>
-        </w:rPr>
-        <w:tab/>
-        <w:t/>
-      </w:r>
-      <w:r>
-        <w:rPr>
-          <w:rFonts w:hint="eastAsia"/>
-          <w:lang w:val="en-US" w:eastAsia="zh-CN"/>
-        </w:rPr>
-        <w:tab/>
-        <w:t/>
-      </w:r>
-      <w:r>
-        <w:rPr>
-          <w:rFonts w:hint="eastAsia"/>
-          <w:lang w:val="en-US" w:eastAsia="zh-CN"/>
-        </w:rPr>
-        <w:tab/>
-        <w:t/>
+      </w:r>
+      <w:r>
+        <w:rPr>
+          <w:rFonts w:hint="eastAsia"/>
+          <w:lang w:val="en-US" w:eastAsia="zh-CN"/>
+        </w:rPr>
+        <w:tab/>
+      </w:r>
+      <w:r>
+        <w:rPr>
+          <w:rFonts w:hint="eastAsia"/>
+          <w:lang w:val="en-US" w:eastAsia="zh-CN"/>
+        </w:rPr>
+        <w:tab/>
+      </w:r>
+      <w:r>
+        <w:rPr>
+          <w:rFonts w:hint="eastAsia"/>
+          <w:lang w:val="en-US" w:eastAsia="zh-CN"/>
+        </w:rPr>
+        <w:tab/>
       </w:r>
       <w:r>
         <w:rPr>
@@ -1376,7 +1363,6 @@
           <w:lang w:val="en-US" w:eastAsia="zh-CN"/>
         </w:rPr>
         <w:tab/>
-        <w:t/>
       </w:r>
       <w:r>
         <w:rPr>
@@ -1596,87 +1582,98 @@
         </w:rPr>
         <w:t>为什么爬虫需要无头浏览器？</w:t>
       </w:r>
-    </w:p>
-    <w:p>
-      <w:pPr>
-        <w:rPr>
-          <w:rFonts w:hint="default"/>
+      <w:r>
+        <w:rPr>
+          <w:rFonts w:hint="eastAsia"/>
           <w:b/>
           <w:bCs/>
           <w:lang w:val="en-US" w:eastAsia="zh-CN"/>
         </w:rPr>
-      </w:pPr>
-      <w:r>
+        <w:t>无头浏览器没有用户界面，可以自己看到源码</w:t>
+      </w:r>
+      <w:bookmarkStart w:id="0" w:name="_GoBack"/>
+      <w:bookmarkEnd w:id="0"/>
+    </w:p>
+    <w:p>
+      <w:pPr>
         <w:rPr>
           <w:rFonts w:hint="default"/>
           <w:b/>
           <w:bCs/>
           <w:lang w:val="en-US" w:eastAsia="zh-CN"/>
         </w:rPr>
-        <w:t>​动态网页的挑战​：</w:t>
-      </w:r>
-    </w:p>
-    <w:p>
-      <w:pPr>
-        <w:rPr>
-          <w:rFonts w:hint="default"/>
-          <w:lang w:val="en-US" w:eastAsia="zh-CN"/>
-        </w:rPr>
-      </w:pPr>
-      <w:r>
-        <w:rPr>
-          <w:rFonts w:hint="default"/>
-          <w:lang w:val="en-US" w:eastAsia="zh-CN"/>
-        </w:rPr>
-        <w:t>​JavaScript渲染​：现代网站（如React/Vue单页应用）依赖JS生成内容。</w:t>
-      </w:r>
-    </w:p>
-    <w:p>
-      <w:pPr>
-        <w:rPr>
-          <w:rFonts w:hint="default"/>
-          <w:lang w:val="en-US" w:eastAsia="zh-CN"/>
-        </w:rPr>
-      </w:pPr>
-      <w:r>
-        <w:rPr>
-          <w:rFonts w:hint="default"/>
-          <w:lang w:val="en-US" w:eastAsia="zh-CN"/>
-        </w:rPr>
-        <w:t>​异步加载​：通过Ajax/XHR动态获取数据（如无限滚动、懒加载）。</w:t>
-      </w:r>
-    </w:p>
-    <w:p>
-      <w:pPr>
-        <w:rPr>
-          <w:rFonts w:hint="default"/>
-          <w:lang w:val="en-US" w:eastAsia="zh-CN"/>
-        </w:rPr>
-      </w:pPr>
-      <w:r>
-        <w:rPr>
-          <w:rFonts w:hint="default"/>
-          <w:lang w:val="en-US" w:eastAsia="zh-CN"/>
-        </w:rPr>
-        <w:t>​用户交互依赖​：需要点击/滚动才能触发数据加载。</w:t>
-      </w:r>
-    </w:p>
-    <w:p>
-      <w:pPr>
+      </w:pPr>
+      <w:r>
         <w:rPr>
           <w:rFonts w:hint="default"/>
           <w:b/>
           <w:bCs/>
           <w:lang w:val="en-US" w:eastAsia="zh-CN"/>
         </w:rPr>
-      </w:pPr>
-      <w:r>
+        <w:t>​动态网页的挑战​：</w:t>
+      </w:r>
+    </w:p>
+    <w:p>
+      <w:pPr>
+        <w:rPr>
+          <w:rFonts w:hint="default"/>
+          <w:lang w:val="en-US" w:eastAsia="zh-CN"/>
+        </w:rPr>
+      </w:pPr>
+      <w:r>
+        <w:rPr>
+          <w:rFonts w:hint="default"/>
+          <w:lang w:val="en-US" w:eastAsia="zh-CN"/>
+        </w:rPr>
+        <w:t>​JavaScript渲染​：现代网站（如React/Vue单页应用）依赖JS生成内容。</w:t>
+      </w:r>
+    </w:p>
+    <w:p>
+      <w:pPr>
+        <w:rPr>
+          <w:rFonts w:hint="default"/>
+          <w:lang w:val="en-US" w:eastAsia="zh-CN"/>
+        </w:rPr>
+      </w:pPr>
+      <w:r>
+        <w:rPr>
+          <w:rFonts w:hint="default"/>
+          <w:lang w:val="en-US" w:eastAsia="zh-CN"/>
+        </w:rPr>
+        <w:t>​异步加载​：通过Ajax/XHR动态获取数据（如无限滚动、懒加载）。</w:t>
+      </w:r>
+    </w:p>
+    <w:p>
+      <w:pPr>
+        <w:rPr>
+          <w:rFonts w:hint="default"/>
+          <w:lang w:val="en-US" w:eastAsia="zh-CN"/>
+        </w:rPr>
+      </w:pPr>
+      <w:r>
+        <w:rPr>
+          <w:rFonts w:hint="default"/>
+          <w:lang w:val="en-US" w:eastAsia="zh-CN"/>
+        </w:rPr>
+        <w:t>​用户交互依赖​：需要点击/滚动才能触发数据加载。</w:t>
+      </w:r>
+    </w:p>
+    <w:p>
+      <w:pPr>
         <w:rPr>
           <w:rFonts w:hint="default"/>
           <w:b/>
           <w:bCs/>
           <w:lang w:val="en-US" w:eastAsia="zh-CN"/>
         </w:rPr>
+      </w:pPr>
+      <w:r>
+        <w:rPr>
+          <w:rFonts w:hint="default"/>
+          <w:b/>
+          <w:bCs/>
+          <w:lang w:val="en-US" w:eastAsia="zh-CN"/>
+        </w:rPr>
         <w:t>无头浏览器爬虫的核心能力</w:t>
       </w:r>
     </w:p>
@@ -1714,15 +1711,13 @@
           <w:lang w:val="en-US" w:eastAsia="zh-CN"/>
         </w:rPr>
         <w:tab/>
-        <w:t/>
-      </w:r>
-      <w:r>
-        <w:rPr>
-          <w:rFonts w:hint="eastAsia"/>
-          <w:lang w:val="en-US" w:eastAsia="zh-CN"/>
-        </w:rPr>
-        <w:tab/>
-        <w:t/>
+      </w:r>
+      <w:r>
+        <w:rPr>
+          <w:rFonts w:hint="eastAsia"/>
+          <w:lang w:val="en-US" w:eastAsia="zh-CN"/>
+        </w:rPr>
+        <w:tab/>
       </w:r>
       <w:r>
         <w:rPr>
@@ -1758,15 +1753,13 @@
           <w:lang w:val="en-US" w:eastAsia="zh-CN"/>
         </w:rPr>
         <w:tab/>
-        <w:t/>
-      </w:r>
-      <w:r>
-        <w:rPr>
-          <w:rFonts w:hint="eastAsia"/>
-          <w:lang w:val="en-US" w:eastAsia="zh-CN"/>
-        </w:rPr>
-        <w:tab/>
-        <w:t/>
+      </w:r>
+      <w:r>
+        <w:rPr>
+          <w:rFonts w:hint="eastAsia"/>
+          <w:lang w:val="en-US" w:eastAsia="zh-CN"/>
+        </w:rPr>
+        <w:tab/>
       </w:r>
       <w:r>
         <w:rPr>
@@ -1824,17 +1817,14 @@
           <w:lang w:val="en-US" w:eastAsia="zh-CN"/>
         </w:rPr>
         <w:tab/>
-        <w:t/>
-      </w:r>
-      <w:r>
-        <w:rPr>
-          <w:rFonts w:hint="eastAsia"/>
-          <w:lang w:val="en-US" w:eastAsia="zh-CN"/>
-        </w:rPr>
-        <w:tab/>
-      </w:r>
-      <w:bookmarkStart w:id="0" w:name="_GoBack"/>
-      <w:bookmarkEnd w:id="0"/>
+      </w:r>
+      <w:r>
+        <w:rPr>
+          <w:rFonts w:hint="eastAsia"/>
+          <w:lang w:val="en-US" w:eastAsia="zh-CN"/>
+        </w:rPr>
+        <w:tab/>
+      </w:r>
       <w:r>
         <w:rPr>
           <w:rFonts w:hint="default"/>
@@ -2022,6 +2012,53 @@
           <w:lang w:val="en-US" w:eastAsia="zh-CN"/>
         </w:rPr>
       </w:pPr>
+    </w:p>
+    <w:p>
+      <w:pPr>
+        <w:rPr>
+          <w:rFonts w:hint="default"/>
+          <w:lang w:val="en-US" w:eastAsia="zh-CN"/>
+        </w:rPr>
+      </w:pPr>
+    </w:p>
+    <w:p>
+      <w:pPr>
+        <w:rPr>
+          <w:rFonts w:hint="default"/>
+          <w:lang w:val="en-US" w:eastAsia="zh-CN"/>
+        </w:rPr>
+      </w:pPr>
+    </w:p>
+    <w:p>
+      <w:pPr>
+        <w:rPr>
+          <w:rFonts w:hint="default"/>
+          <w:lang w:val="en-US" w:eastAsia="zh-CN"/>
+        </w:rPr>
+      </w:pPr>
+    </w:p>
+    <w:p>
+      <w:r>
+        <w:rPr>
+          <w:lang w:val="en-US" w:eastAsia="zh-CN"/>
+        </w:rPr>
+        <w:t>WebDriver 是连接开发者与浏览器的自动化桥梁</w:t>
+      </w:r>
+    </w:p>
+    <w:p>
+      <w:pPr>
+        <w:rPr>
+          <w:rFonts w:hint="default"/>
+          <w:lang w:val="en-US" w:eastAsia="zh-CN"/>
+        </w:rPr>
+      </w:pPr>
+      <w:r>
+        <w:rPr>
+          <w:rFonts w:hint="eastAsia"/>
+          <w:lang w:val="en-US" w:eastAsia="zh-CN"/>
+        </w:rPr>
+        <w:t>自动化脚本</w:t>
+      </w:r>
     </w:p>
     <w:sectPr>
       <w:pgSz w:w="11906" w:h="16838"/>
